--- a/Phase-5-CICD-Pipeline.docx
+++ b/Phase-5-CICD-Pipeline.docx
@@ -41,7 +41,7 @@
         <w:t xml:space="preserve"> link: </w:t>
       </w:r>
       <w:r>
-        <w:t>https://github.com/ashishidhol/Phase-5-CICD-Project</w:t>
+        <w:t>https://github.com/ashishidhol/Phase-5-Project-CICD</w:t>
       </w:r>
       <w:bookmarkStart w:id="0" w:name="_GoBack"/>
       <w:bookmarkEnd w:id="0"/>
